--- a/app/text/03-national-nutrition-data/nutrient_consumption_profiles.docx
+++ b/app/text/03-national-nutrition-data/nutrient_consumption_profiles.docx
@@ -48,7 +48,41 @@
           <w:sz w:val="20"/>
           <w:szCs w:val="20"/>
         </w:rPr>
-        <w:t xml:space="preserve"> series of median daily per capita consumption (left) and median daily per capita consumption by age and sex relative to EAR (right)</w:t>
+        <w:t xml:space="preserve"> series of median daily per capita consumption (</w:t>
+      </w:r>
+      <w:r>
+        <w:rPr>
+          <w:rFonts w:ascii="Helvetica" w:eastAsia="Times New Roman" w:hAnsi="Helvetica" w:cs="Arial"/>
+          <w:sz w:val="20"/>
+          <w:szCs w:val="20"/>
+        </w:rPr>
+        <w:t>top</w:t>
+      </w:r>
+      <w:r>
+        <w:rPr>
+          <w:rFonts w:ascii="Helvetica" w:eastAsia="Times New Roman" w:hAnsi="Helvetica" w:cs="Arial"/>
+          <w:sz w:val="20"/>
+          <w:szCs w:val="20"/>
+        </w:rPr>
+        <w:t>) and median daily per capita consumption by age and sex relative to EAR (</w:t>
+      </w:r>
+      <w:r>
+        <w:rPr>
+          <w:rFonts w:ascii="Helvetica" w:eastAsia="Times New Roman" w:hAnsi="Helvetica" w:cs="Arial"/>
+          <w:sz w:val="20"/>
+          <w:szCs w:val="20"/>
+        </w:rPr>
+        <w:t>bottom</w:t>
+      </w:r>
+      <w:bookmarkStart w:id="0" w:name="_GoBack"/>
+      <w:bookmarkEnd w:id="0"/>
+      <w:r>
+        <w:rPr>
+          <w:rFonts w:ascii="Helvetica" w:eastAsia="Times New Roman" w:hAnsi="Helvetica" w:cs="Arial"/>
+          <w:sz w:val="20"/>
+          <w:szCs w:val="20"/>
+        </w:rPr>
+        <w:t>)</w:t>
       </w:r>
       <w:r>
         <w:rPr>
@@ -58,8 +92,6 @@
         </w:rPr>
         <w:t xml:space="preserve">. </w:t>
       </w:r>
-      <w:bookmarkStart w:id="0" w:name="_GoBack"/>
-      <w:bookmarkEnd w:id="0"/>
     </w:p>
     <w:sectPr>
       <w:pgSz w:w="12240" w:h="15840"/>
@@ -729,6 +761,7 @@
   <w:style w:type="character" w:default="1" w:styleId="DefaultParagraphFont">
     <w:name w:val="Default Paragraph Font"/>
     <w:uiPriority w:val="1"/>
+    <w:semiHidden/>
     <w:unhideWhenUsed/>
   </w:style>
   <w:style w:type="table" w:default="1" w:styleId="TableNormal">

--- a/app/text/03-national-nutrition-data/nutrient_consumption_profiles.docx
+++ b/app/text/03-national-nutrition-data/nutrient_consumption_profiles.docx
@@ -16,7 +16,23 @@
           <w:sz w:val="20"/>
           <w:szCs w:val="20"/>
         </w:rPr>
-        <w:t>For the selected nutrient and country, this</w:t>
+        <w:t xml:space="preserve">For the selected </w:t>
+      </w:r>
+      <w:r>
+        <w:rPr>
+          <w:rFonts w:ascii="Helvetica" w:eastAsia="Times New Roman" w:hAnsi="Helvetica" w:cs="Arial"/>
+          <w:sz w:val="20"/>
+          <w:szCs w:val="20"/>
+        </w:rPr>
+        <w:t>country and nutrient</w:t>
+      </w:r>
+      <w:r>
+        <w:rPr>
+          <w:rFonts w:ascii="Helvetica" w:eastAsia="Times New Roman" w:hAnsi="Helvetica" w:cs="Arial"/>
+          <w:sz w:val="20"/>
+          <w:szCs w:val="20"/>
+        </w:rPr>
+        <w:t>, this</w:t>
       </w:r>
       <w:r>
         <w:rPr>
@@ -64,18 +80,42 @@
           <w:sz w:val="20"/>
           <w:szCs w:val="20"/>
         </w:rPr>
-        <w:t>) and median daily per capita consumption by age and sex relative to EAR (</w:t>
-      </w:r>
-      <w:r>
-        <w:rPr>
-          <w:rFonts w:ascii="Helvetica" w:eastAsia="Times New Roman" w:hAnsi="Helvetica" w:cs="Arial"/>
-          <w:sz w:val="20"/>
-          <w:szCs w:val="20"/>
-        </w:rPr>
-        <w:t>bottom</w:t>
+        <w:t>) and median daily per capita consu</w:t>
       </w:r>
       <w:bookmarkStart w:id="0" w:name="_GoBack"/>
       <w:bookmarkEnd w:id="0"/>
+      <w:r>
+        <w:rPr>
+          <w:rFonts w:ascii="Helvetica" w:eastAsia="Times New Roman" w:hAnsi="Helvetica" w:cs="Arial"/>
+          <w:sz w:val="20"/>
+          <w:szCs w:val="20"/>
+        </w:rPr>
+        <w:t>mption by age and sex</w:t>
+      </w:r>
+      <w:r>
+        <w:rPr>
+          <w:rFonts w:ascii="Helvetica" w:eastAsia="Times New Roman" w:hAnsi="Helvetica" w:cs="Arial"/>
+          <w:sz w:val="20"/>
+          <w:szCs w:val="20"/>
+        </w:rPr>
+        <w:t xml:space="preserve"> (bottom) </w:t>
+      </w:r>
+      <w:r>
+        <w:rPr>
+          <w:rFonts w:ascii="Helvetica" w:eastAsia="Times New Roman" w:hAnsi="Helvetica" w:cs="Arial"/>
+          <w:sz w:val="20"/>
+          <w:szCs w:val="20"/>
+        </w:rPr>
+        <w:t>relative to EAR (</w:t>
+      </w:r>
+      <w:r>
+        <w:rPr>
+          <w:rFonts w:ascii="Helvetica" w:eastAsia="Times New Roman" w:hAnsi="Helvetica" w:cs="Arial"/>
+          <w:sz w:val="20"/>
+          <w:szCs w:val="20"/>
+        </w:rPr>
+        <w:t>if applicable, black line</w:t>
+      </w:r>
       <w:r>
         <w:rPr>
           <w:rFonts w:ascii="Helvetica" w:eastAsia="Times New Roman" w:hAnsi="Helvetica" w:cs="Arial"/>
